--- a/module-6/M6 Discussion Board CSD420-A339.docx
+++ b/module-6/M6 Discussion Board CSD420-A339.docx
@@ -655,13 +655,7 @@
         <w:rPr>
           <w:rFonts w:ascii="Arial" w:hAnsi="Arial" w:cs="Arial"/>
         </w:rPr>
-        <w:t>, n.d.)</w:t>
-      </w:r>
-      <w:r>
-        <w:rPr>
-          <w:rFonts w:ascii="Arial" w:hAnsi="Arial" w:cs="Arial"/>
-        </w:rPr>
-        <w:t xml:space="preserve">: </w:t>
+        <w:t xml:space="preserve">, n.d.): </w:t>
       </w:r>
     </w:p>
     <w:p>
@@ -1793,13 +1787,7 @@
         <w:rPr>
           <w:rFonts w:ascii="Arial" w:hAnsi="Arial" w:cs="Arial"/>
         </w:rPr>
-        <w:t>, 2025)</w:t>
-      </w:r>
-      <w:r>
-        <w:rPr>
-          <w:rFonts w:ascii="Arial" w:hAnsi="Arial" w:cs="Arial"/>
-        </w:rPr>
-        <w:t xml:space="preserve">. </w:t>
+        <w:t xml:space="preserve">, 2025). </w:t>
       </w:r>
       <w:r>
         <w:rPr>
@@ -4189,21 +4177,7 @@
             <w:rStyle w:val="Hyperlink"/>
             <w:rFonts w:ascii="Arial" w:hAnsi="Arial" w:cs="Arial"/>
           </w:rPr>
-          <w:t>https://www.geeksforge</w:t>
-        </w:r>
-        <w:r>
-          <w:rPr>
-            <w:rStyle w:val="Hyperlink"/>
-            <w:rFonts w:ascii="Arial" w:hAnsi="Arial" w:cs="Arial"/>
-          </w:rPr>
-          <w:t>e</w:t>
-        </w:r>
-        <w:r>
-          <w:rPr>
-            <w:rStyle w:val="Hyperlink"/>
-            <w:rFonts w:ascii="Arial" w:hAnsi="Arial" w:cs="Arial"/>
-          </w:rPr>
-          <w:t>ks.org/java-comparator-interface/#</w:t>
+          <w:t>https://www.geeksforgeeks.org/java-comparator-interface/#</w:t>
         </w:r>
       </w:hyperlink>
     </w:p>
@@ -4286,21 +4260,7 @@
             <w:rStyle w:val="Hyperlink"/>
             <w:rFonts w:ascii="Arial" w:hAnsi="Arial" w:cs="Arial"/>
           </w:rPr>
-          <w:t>https://</w:t>
-        </w:r>
-        <w:r>
-          <w:rPr>
-            <w:rStyle w:val="Hyperlink"/>
-            <w:rFonts w:ascii="Arial" w:hAnsi="Arial" w:cs="Arial"/>
-          </w:rPr>
-          <w:t>w</w:t>
-        </w:r>
-        <w:r>
-          <w:rPr>
-            <w:rStyle w:val="Hyperlink"/>
-            <w:rFonts w:ascii="Arial" w:hAnsi="Arial" w:cs="Arial"/>
-          </w:rPr>
-          <w:t>ww.programiz.com/java-programming/enums</w:t>
+          <w:t>https://www.programiz.com/java-programming/enums</w:t>
         </w:r>
       </w:hyperlink>
       <w:r>
@@ -4611,6 +4571,121 @@
           <w:t>.</w:t>
         </w:r>
       </w:hyperlink>
+    </w:p>
+    <w:p>
+      <w:pPr>
+        <w:ind w:firstLine="0"/>
+      </w:pPr>
+    </w:p>
+    <w:p>
+      <w:pPr>
+        <w:ind w:firstLine="0"/>
+      </w:pPr>
+      <w:r>
+        <w:t>Hey, Arely! Your discussion post for this week is very nicely said. The source code for the Comparable and Comparator does a great job of adding to your explanation of those interfaces in Java. Having a refresher on the comparator and comparable interface was immensely helpful when completing the program for this week’s module. We learn so much information every week that it can be challenging to remember every bit, so it’s nice when we get refreshers like this and expand on them in the process. The one thing I will say is that I think we were supposed to choose a topic from each group, not just from one group. But otherwise, great job!</w:t>
+      </w:r>
+    </w:p>
+    <w:p>
+      <w:pPr>
+        <w:ind w:firstLine="0"/>
+      </w:pPr>
+    </w:p>
+    <w:p>
+      <w:pPr>
+        <w:ind w:firstLine="0"/>
+      </w:pPr>
+      <w:r>
+        <w:t xml:space="preserve">Hello, Samir. </w:t>
+      </w:r>
+      <w:r>
+        <w:t xml:space="preserve">You did a nice job on your post for this module. I also chose to write around </w:t>
+      </w:r>
+      <w:proofErr w:type="spellStart"/>
+      <w:r>
+        <w:t>enums</w:t>
+      </w:r>
+      <w:proofErr w:type="spellEnd"/>
+      <w:r>
+        <w:t xml:space="preserve"> for group 1. Something I found interesting about enums is that usually the preferred way to use them is by writing them in all caps. This distinction can make it easier to recognize immediately that an </w:t>
+      </w:r>
+      <w:proofErr w:type="spellStart"/>
+      <w:r>
+        <w:t>enum</w:t>
+      </w:r>
+      <w:proofErr w:type="spellEnd"/>
+      <w:r>
+        <w:t xml:space="preserve"> is set, along with the </w:t>
+      </w:r>
+      <w:proofErr w:type="spellStart"/>
+      <w:r>
+        <w:t>enum</w:t>
+      </w:r>
+      <w:proofErr w:type="spellEnd"/>
+      <w:r>
+        <w:t xml:space="preserve"> keyword being included. Your code example that you included accurately shows </w:t>
+      </w:r>
+      <w:proofErr w:type="spellStart"/>
+      <w:r>
+        <w:t>enums</w:t>
+      </w:r>
+      <w:proofErr w:type="spellEnd"/>
+      <w:r>
+        <w:t xml:space="preserve"> in action. Pairing them with switches can be a good way to implement them in code. Did you do something </w:t>
+      </w:r>
+      <w:proofErr w:type="gramStart"/>
+      <w:r>
+        <w:t>similar to</w:t>
+      </w:r>
+      <w:proofErr w:type="gramEnd"/>
+      <w:r>
+        <w:t xml:space="preserve"> the code you included for your comparable interface example in your module 6 program assignment this week? </w:t>
+      </w:r>
+    </w:p>
+    <w:p>
+      <w:pPr>
+        <w:ind w:firstLine="0"/>
+      </w:pPr>
+    </w:p>
+    <w:p>
+      <w:pPr>
+        <w:ind w:firstLine="0"/>
+        <w:rPr>
+          <w:rFonts w:ascii="Arial" w:eastAsia="Times New Roman" w:hAnsi="Arial" w:cs="Arial"/>
+          <w:color w:val="000000" w:themeColor="text1"/>
+          <w:kern w:val="0"/>
+          <w14:ligatures w14:val="none"/>
+        </w:rPr>
+      </w:pPr>
+      <w:r>
+        <w:t xml:space="preserve">Hey, Nima. I think your post demonstrates a strong understanding of </w:t>
+      </w:r>
+      <w:proofErr w:type="spellStart"/>
+      <w:r>
+        <w:t>enums</w:t>
+      </w:r>
+      <w:proofErr w:type="spellEnd"/>
+      <w:r>
+        <w:t xml:space="preserve"> and the Comparable interface in Java. </w:t>
+      </w:r>
+      <w:r>
+        <w:t xml:space="preserve">You included code for both, add to your explanations, so they are a great pairing. I need to utilize them more often when I know I am working with constants because they really help to simplify code. I see how </w:t>
+      </w:r>
+      <w:proofErr w:type="spellStart"/>
+      <w:r>
+        <w:t>enums</w:t>
+      </w:r>
+      <w:proofErr w:type="spellEnd"/>
+      <w:r>
+        <w:t xml:space="preserve"> are helpful for many scenarios, especially when shifting through settings. I am glad you mentioned how </w:t>
+      </w:r>
+      <w:proofErr w:type="spellStart"/>
+      <w:r>
+        <w:t>enums</w:t>
+      </w:r>
+      <w:proofErr w:type="spellEnd"/>
+      <w:r>
+        <w:t xml:space="preserve"> work great with switch statements. This can be a benefit when coding. I found the compare to method to be a great feature when sorting through an array. </w:t>
+      </w:r>
     </w:p>
     <w:sectPr>
       <w:pgSz w:w="12240" w:h="15840"/>
